--- a/SEMINARIO/Carpeta de negocio primer avance/Franco Fazzito - Negocio - SAP.docx
+++ b/SEMINARIO/Carpeta de negocio primer avance/Franco Fazzito - Negocio - SAP.docx
@@ -206,8 +206,36 @@
         <w:jc w:val="center"/>
         <w:rPr>
           <w:rFonts w:cstheme="minorHAnsi"/>
-        </w:rPr>
-      </w:pPr>
+          <w:sz w:val="44"/>
+          <w:szCs w:val="44"/>
+        </w:rPr>
+      </w:pPr>
+      <w:r>
+        <w:rPr>
+          <w:rFonts w:cstheme="minorHAnsi"/>
+          <w:sz w:val="44"/>
+          <w:szCs w:val="44"/>
+        </w:rPr>
+        <w:t>Franco Fazzito</w:t>
+      </w:r>
+    </w:p>
+    <w:p>
+      <w:pPr>
+        <w:jc w:val="center"/>
+        <w:rPr>
+          <w:rFonts w:cstheme="minorHAnsi"/>
+          <w:sz w:val="44"/>
+          <w:szCs w:val="44"/>
+        </w:rPr>
+      </w:pPr>
+      <w:r>
+        <w:rPr>
+          <w:rFonts w:cstheme="minorHAnsi"/>
+          <w:sz w:val="44"/>
+          <w:szCs w:val="44"/>
+        </w:rPr>
+        <w:t>Seminario de aplicación profesional</w:t>
+      </w:r>
     </w:p>
     <w:p>
       <w:pPr>
@@ -234,7 +262,10 @@
       <w:sdtPr>
         <w:rPr>
           <w:rFonts w:asciiTheme="minorHAnsi" w:eastAsia="Calibri" w:hAnsiTheme="minorHAnsi" w:cstheme="minorHAnsi"/>
-          <w:color w:val="000000" w:themeColor="text1"/>
+          <w:b w:val="0"/>
+          <w:color w:val="000000" w:themeColor="text1"/>
+          <w:sz w:val="21"/>
+          <w:szCs w:val="21"/>
           <w:lang w:val="es-ES"/>
         </w:rPr>
         <w:id w:val="-1441983935"/>
@@ -246,7 +277,6 @@
       <w:sdtEndPr>
         <w:rPr>
           <w:rFonts w:eastAsiaTheme="minorEastAsia"/>
-          <w:b/>
           <w:bCs/>
           <w:sz w:val="24"/>
           <w:szCs w:val="24"/>
@@ -3322,19 +3352,7 @@
               <w:rPr>
                 <w:rFonts w:cstheme="minorHAnsi"/>
               </w:rPr>
-              <w:t>2</w:t>
-            </w:r>
-            <w:r>
-              <w:rPr>
-                <w:rFonts w:cstheme="minorHAnsi"/>
-              </w:rPr>
-              <w:t>2</w:t>
-            </w:r>
-            <w:r>
-              <w:rPr>
-                <w:rFonts w:cstheme="minorHAnsi"/>
-              </w:rPr>
-              <w:t>/04/2022</w:t>
+              <w:t>22/04/2022</w:t>
             </w:r>
           </w:p>
         </w:tc>
@@ -3412,19 +3430,7 @@
               <w:rPr>
                 <w:rFonts w:cstheme="minorHAnsi"/>
               </w:rPr>
-              <w:t>2</w:t>
-            </w:r>
-            <w:r>
-              <w:rPr>
-                <w:rFonts w:cstheme="minorHAnsi"/>
-              </w:rPr>
-              <w:t>5</w:t>
-            </w:r>
-            <w:r>
-              <w:rPr>
-                <w:rFonts w:cstheme="minorHAnsi"/>
-              </w:rPr>
-              <w:t>/04/2022</w:t>
+              <w:t>25/04/2022</w:t>
             </w:r>
           </w:p>
         </w:tc>
@@ -4147,7 +4153,7 @@
         <w:pStyle w:val="Ttulo1"/>
         <w:rPr>
           <w:rFonts w:eastAsia="Cambria"/>
-          <w:b/>
+          <w:b w:val="0"/>
           <w:color w:val="0070C0"/>
           <w:sz w:val="26"/>
           <w:szCs w:val="26"/>
@@ -4201,13 +4207,6 @@
         <w:t>negocio</w:t>
       </w:r>
       <w:bookmarkEnd w:id="3"/>
-    </w:p>
-    <w:p>
-      <w:pPr>
-        <w:rPr>
-          <w:rFonts w:cstheme="minorHAnsi"/>
-        </w:rPr>
-      </w:pPr>
     </w:p>
     <w:p>
       <w:pPr>
@@ -4373,13 +4372,6 @@
       <w:pPr>
         <w:rPr>
           <w:rFonts w:cstheme="minorHAnsi"/>
-        </w:rPr>
-      </w:pPr>
-    </w:p>
-    <w:p>
-      <w:pPr>
-        <w:rPr>
-          <w:rFonts w:cstheme="minorHAnsi"/>
           <w:color w:val="000000" w:themeColor="text1"/>
           <w:sz w:val="24"/>
           <w:szCs w:val="24"/>
@@ -4513,88 +4505,81 @@
       <w:pPr>
         <w:rPr>
           <w:rFonts w:cstheme="minorHAnsi"/>
-        </w:rPr>
-      </w:pPr>
+          <w:color w:val="000000" w:themeColor="text1"/>
+          <w:sz w:val="24"/>
+          <w:szCs w:val="24"/>
+        </w:rPr>
+      </w:pPr>
+      <w:r>
+        <w:rPr>
+          <w:rFonts w:cstheme="minorHAnsi"/>
+          <w:color w:val="000000" w:themeColor="text1"/>
+          <w:sz w:val="24"/>
+          <w:szCs w:val="24"/>
+        </w:rPr>
+        <w:t xml:space="preserve">Nuestro principal diferenciador frente a la competencia y lo que hace único a nuestro negocio es la gestión integral que permite nuestra solución de gestión hacia los locales de venta de hardware, ya que mientras nuestra competencia solo ofrece ERPs con algunas funcionalidades extras de trazabilidad o ventas nosotros nos enfocamos en potenciar los procesos internos de cada uno de estos locales de venta ofreciendo la posibilidad de poder automatizar </w:t>
+      </w:r>
+      <w:r>
+        <w:rPr>
+          <w:rFonts w:cstheme="minorHAnsi"/>
+          <w:color w:val="000000" w:themeColor="text1"/>
+          <w:sz w:val="24"/>
+          <w:szCs w:val="24"/>
+        </w:rPr>
+        <w:t xml:space="preserve">todos </w:t>
+      </w:r>
+      <w:r>
+        <w:rPr>
+          <w:rFonts w:cstheme="minorHAnsi"/>
+          <w:color w:val="000000" w:themeColor="text1"/>
+          <w:sz w:val="24"/>
+          <w:szCs w:val="24"/>
+        </w:rPr>
+        <w:t>el proceso</w:t>
+      </w:r>
+      <w:r>
+        <w:rPr>
+          <w:rFonts w:cstheme="minorHAnsi"/>
+          <w:color w:val="000000" w:themeColor="text1"/>
+          <w:sz w:val="24"/>
+          <w:szCs w:val="24"/>
+        </w:rPr>
+        <w:t xml:space="preserve"> de venta de una computadora, desde la creación del presupuesto con el cliente que se acerca a la tienda hasta la entrega de la computadora y su posterior servicio de postventa.</w:t>
+      </w:r>
     </w:p>
     <w:p>
       <w:pPr>
         <w:rPr>
           <w:rFonts w:cstheme="minorHAnsi"/>
-          <w:color w:val="000000" w:themeColor="text1"/>
-          <w:sz w:val="24"/>
-          <w:szCs w:val="24"/>
-        </w:rPr>
-      </w:pPr>
-      <w:r>
-        <w:rPr>
-          <w:rFonts w:cstheme="minorHAnsi"/>
-          <w:color w:val="000000" w:themeColor="text1"/>
-          <w:sz w:val="24"/>
-          <w:szCs w:val="24"/>
-        </w:rPr>
-        <w:t xml:space="preserve">Nuestro principal diferenciador frente a la competencia y lo que hace único a nuestro negocio es la gestión integral que permite nuestra solución de gestión hacia los locales de venta de hardware, ya que mientras nuestra competencia solo ofrece ERPs con algunas funcionalidades extras de trazabilidad o ventas nosotros nos enfocamos en potenciar los procesos internos de cada uno de estos locales de venta ofreciendo la posibilidad de poder automatizar </w:t>
-      </w:r>
-      <w:r>
-        <w:rPr>
-          <w:rFonts w:cstheme="minorHAnsi"/>
-          <w:color w:val="000000" w:themeColor="text1"/>
-          <w:sz w:val="24"/>
-          <w:szCs w:val="24"/>
-        </w:rPr>
-        <w:t xml:space="preserve">todos </w:t>
-      </w:r>
-      <w:r>
-        <w:rPr>
-          <w:rFonts w:cstheme="minorHAnsi"/>
-          <w:color w:val="000000" w:themeColor="text1"/>
-          <w:sz w:val="24"/>
-          <w:szCs w:val="24"/>
-        </w:rPr>
-        <w:t>el proceso</w:t>
-      </w:r>
-      <w:r>
-        <w:rPr>
-          <w:rFonts w:cstheme="minorHAnsi"/>
-          <w:color w:val="000000" w:themeColor="text1"/>
-          <w:sz w:val="24"/>
-          <w:szCs w:val="24"/>
-        </w:rPr>
-        <w:t xml:space="preserve"> de venta de una computadora, desde la creación del presupuesto con el cliente que se acerca a la tienda hasta la entrega de la computadora y su posterior servicio de postventa.</w:t>
+        </w:rPr>
+      </w:pPr>
+      <w:r>
+        <w:rPr>
+          <w:rFonts w:cstheme="minorHAnsi"/>
+          <w:color w:val="000000" w:themeColor="text1"/>
+          <w:sz w:val="24"/>
+          <w:szCs w:val="24"/>
+        </w:rPr>
+        <w:t xml:space="preserve">De esta forma podemos ver como nuestra solución se adapta a todos los procesos de negocio de nuestro cliente, ayudando no solo a la trazabilidad y gestión de ventas que ofrece nuestra competencia sino también a poder aprovechar al máximo </w:t>
+      </w:r>
+      <w:r>
+        <w:rPr>
+          <w:rFonts w:cstheme="minorHAnsi"/>
+          <w:color w:val="000000" w:themeColor="text1"/>
+          <w:sz w:val="24"/>
+          <w:szCs w:val="24"/>
+        </w:rPr>
+        <w:t>todo el potencial de ventas que tiene de una manera eficiente y transparente.</w:t>
+      </w:r>
+      <w:r>
+        <w:rPr>
+          <w:rFonts w:cstheme="minorHAnsi"/>
+        </w:rPr>
+        <w:br w:type="page"/>
       </w:r>
     </w:p>
     <w:p>
       <w:pPr>
-        <w:rPr>
-          <w:rFonts w:cstheme="minorHAnsi"/>
-        </w:rPr>
-      </w:pPr>
-      <w:r>
-        <w:rPr>
-          <w:rFonts w:cstheme="minorHAnsi"/>
-          <w:color w:val="000000" w:themeColor="text1"/>
-          <w:sz w:val="24"/>
-          <w:szCs w:val="24"/>
-        </w:rPr>
-        <w:t xml:space="preserve">De esta forma podemos ver como nuestra solución se adapta a todos los procesos de negocio de nuestro cliente, ayudando no solo a la trazabilidad y gestión de ventas que ofrece nuestra competencia sino también a poder aprovechar al máximo </w:t>
-      </w:r>
-      <w:r>
-        <w:rPr>
-          <w:rFonts w:cstheme="minorHAnsi"/>
-          <w:color w:val="000000" w:themeColor="text1"/>
-          <w:sz w:val="24"/>
-          <w:szCs w:val="24"/>
-        </w:rPr>
-        <w:t>todo el potencial de ventas que tiene de una manera eficiente y transparente.</w:t>
-      </w:r>
-      <w:r>
-        <w:rPr>
-          <w:rFonts w:cstheme="minorHAnsi"/>
-        </w:rPr>
-        <w:br w:type="page"/>
-      </w:r>
-    </w:p>
-    <w:p>
-      <w:pPr>
         <w:pStyle w:val="Estilo3"/>
         <w:rPr>
           <w:rFonts w:asciiTheme="minorHAnsi" w:hAnsiTheme="minorHAnsi" w:cstheme="minorHAnsi"/>
@@ -4609,25 +4594,6 @@
         <w:t>1.4 Describa los factores claves que usted considera harán exitoso al negocio</w:t>
       </w:r>
       <w:bookmarkEnd w:id="6"/>
-    </w:p>
-    <w:p>
-      <w:pPr>
-        <w:pStyle w:val="Estilo20"/>
-        <w:ind w:firstLine="720"/>
-        <w:rPr>
-          <w:rFonts w:cstheme="minorHAnsi"/>
-          <w:b w:val="0"/>
-          <w:color w:val="404040"/>
-        </w:rPr>
-      </w:pPr>
-      <w:r>
-        <w:rPr>
-          <w:rFonts w:cstheme="minorHAnsi"/>
-          <w:b w:val="0"/>
-          <w:color w:val="404040"/>
-        </w:rPr>
-        <w:t>.</w:t>
-      </w:r>
     </w:p>
     <w:p>
       <w:pPr>
@@ -4883,13 +4849,6 @@
         <w:t xml:space="preserve"> Marco temporal</w:t>
       </w:r>
       <w:bookmarkEnd w:id="8"/>
-    </w:p>
-    <w:p>
-      <w:pPr>
-        <w:rPr>
-          <w:rFonts w:cstheme="minorHAnsi"/>
-        </w:rPr>
-      </w:pPr>
     </w:p>
     <w:p>
       <w:pPr>
@@ -5796,26 +5755,37 @@
       <w:pPr>
         <w:rPr>
           <w:rFonts w:cstheme="minorHAnsi"/>
-        </w:rPr>
-      </w:pPr>
-    </w:p>
-    <w:p>
-      <w:pPr>
-        <w:rPr>
-          <w:rFonts w:cstheme="minorHAnsi"/>
-          <w:color w:val="000000" w:themeColor="text1"/>
-          <w:sz w:val="24"/>
-          <w:szCs w:val="24"/>
-        </w:rPr>
-      </w:pPr>
-      <w:r>
-        <w:rPr>
-          <w:rFonts w:cstheme="minorHAnsi"/>
-          <w:color w:val="000000" w:themeColor="text1"/>
-          <w:sz w:val="24"/>
-          <w:szCs w:val="24"/>
-        </w:rPr>
-        <w:t>Dentro de nuestro mercado detectamos 3 tipos de clientes basados en su tamaño y a quienes le sugerimos las distintos planes del servicio, entro ellos están:</w:t>
+          <w:color w:val="000000" w:themeColor="text1"/>
+          <w:sz w:val="24"/>
+          <w:szCs w:val="24"/>
+        </w:rPr>
+      </w:pPr>
+      <w:r>
+        <w:rPr>
+          <w:rFonts w:cstheme="minorHAnsi"/>
+          <w:color w:val="000000" w:themeColor="text1"/>
+          <w:sz w:val="24"/>
+          <w:szCs w:val="24"/>
+        </w:rPr>
+        <w:t>Dentro de nuestro mercado detectamos 3 tipos de clientes basados en su tamaño y a quienes le sugerimos las distintos planes del servicio, entr</w:t>
+      </w:r>
+      <w:r>
+        <w:rPr>
+          <w:rFonts w:cstheme="minorHAnsi"/>
+          <w:color w:val="000000" w:themeColor="text1"/>
+          <w:sz w:val="24"/>
+          <w:szCs w:val="24"/>
+        </w:rPr>
+        <w:t>e</w:t>
+      </w:r>
+      <w:r>
+        <w:rPr>
+          <w:rFonts w:cstheme="minorHAnsi"/>
+          <w:color w:val="000000" w:themeColor="text1"/>
+          <w:sz w:val="24"/>
+          <w:szCs w:val="24"/>
+        </w:rPr>
+        <w:t xml:space="preserve"> ellos están:</w:t>
       </w:r>
     </w:p>
     <w:p>
@@ -5841,7 +5811,7 @@
           <w:sz w:val="24"/>
           <w:szCs w:val="24"/>
         </w:rPr>
-        <w:t>Locales de venta chico</w:t>
+        <w:t xml:space="preserve">Locales de venta </w:t>
       </w:r>
       <w:r>
         <w:rPr>
@@ -5852,7 +5822,7 @@
           <w:sz w:val="24"/>
           <w:szCs w:val="24"/>
         </w:rPr>
-        <w:t>s</w:t>
+        <w:t>pequeños</w:t>
       </w:r>
       <w:r>
         <w:rPr>
@@ -5872,7 +5842,25 @@
           <w:sz w:val="24"/>
           <w:szCs w:val="24"/>
         </w:rPr>
-        <w:t xml:space="preserve"> entendemos como chicos a aquellos locales con hasta 10 empleados y que llevan dentro del mercado menos de 2 años de actividad.</w:t>
+        <w:t xml:space="preserve"> entendemos como </w:t>
+      </w:r>
+      <w:r>
+        <w:rPr>
+          <w:rFonts w:cstheme="minorHAnsi"/>
+          <w:color w:val="000000" w:themeColor="text1"/>
+          <w:sz w:val="24"/>
+          <w:szCs w:val="24"/>
+        </w:rPr>
+        <w:t>pequeños</w:t>
+      </w:r>
+      <w:r>
+        <w:rPr>
+          <w:rFonts w:cstheme="minorHAnsi"/>
+          <w:color w:val="000000" w:themeColor="text1"/>
+          <w:sz w:val="24"/>
+          <w:szCs w:val="24"/>
+        </w:rPr>
+        <w:t xml:space="preserve"> a aquellos locales con hasta 10 empleados y que llevan dentro del mercado menos de 2 años de actividad.</w:t>
       </w:r>
     </w:p>
     <w:p>
@@ -5907,7 +5895,25 @@
           <w:sz w:val="24"/>
           <w:szCs w:val="24"/>
         </w:rPr>
-        <w:t xml:space="preserve"> entendemos como chicos a aquellos locales con hasta 20 empleados y que llevan dentro del mercado al menos 3 años de actividad.</w:t>
+        <w:t xml:space="preserve"> entendemos como </w:t>
+      </w:r>
+      <w:r>
+        <w:rPr>
+          <w:rFonts w:cstheme="minorHAnsi"/>
+          <w:color w:val="000000" w:themeColor="text1"/>
+          <w:sz w:val="24"/>
+          <w:szCs w:val="24"/>
+        </w:rPr>
+        <w:t>medianos</w:t>
+      </w:r>
+      <w:r>
+        <w:rPr>
+          <w:rFonts w:cstheme="minorHAnsi"/>
+          <w:color w:val="000000" w:themeColor="text1"/>
+          <w:sz w:val="24"/>
+          <w:szCs w:val="24"/>
+        </w:rPr>
+        <w:t xml:space="preserve"> a aquellos locales con hasta 20 empleados y que llevan dentro del mercado al menos 3 años de actividad.</w:t>
       </w:r>
     </w:p>
     <w:p>
@@ -5942,7 +5948,25 @@
           <w:sz w:val="24"/>
           <w:szCs w:val="24"/>
         </w:rPr>
-        <w:t xml:space="preserve">entendemos como chicos a aquellos locales con hasta </w:t>
+        <w:t xml:space="preserve">entendemos como </w:t>
+      </w:r>
+      <w:r>
+        <w:rPr>
+          <w:rFonts w:cstheme="minorHAnsi"/>
+          <w:color w:val="000000" w:themeColor="text1"/>
+          <w:sz w:val="24"/>
+          <w:szCs w:val="24"/>
+        </w:rPr>
+        <w:t>grandes</w:t>
+      </w:r>
+      <w:r>
+        <w:rPr>
+          <w:rFonts w:cstheme="minorHAnsi"/>
+          <w:color w:val="000000" w:themeColor="text1"/>
+          <w:sz w:val="24"/>
+          <w:szCs w:val="24"/>
+        </w:rPr>
+        <w:t xml:space="preserve"> a aquellos locales con hasta </w:t>
       </w:r>
       <w:r>
         <w:rPr>
@@ -6190,7 +6214,16 @@
                 <w:sz w:val="24"/>
                 <w:szCs w:val="24"/>
               </w:rPr>
-              <w:t>Locales de venta chicos</w:t>
+              <w:t xml:space="preserve">Locales de venta </w:t>
+            </w:r>
+            <w:r>
+              <w:rPr>
+                <w:rFonts w:cstheme="minorHAnsi"/>
+                <w:color w:val="000000" w:themeColor="text1"/>
+                <w:sz w:val="24"/>
+                <w:szCs w:val="24"/>
+              </w:rPr>
+              <w:t>pequeños</w:t>
             </w:r>
           </w:p>
         </w:tc>
@@ -6291,7 +6324,7 @@
       </w:tr>
       <w:tr>
         <w:trPr>
-          <w:trHeight w:val="412"/>
+          <w:trHeight w:val="284"/>
         </w:trPr>
         <w:tc>
           <w:tcPr>
@@ -6576,15 +6609,6 @@
       <w:r>
         <w:t>/servicio</w:t>
       </w:r>
-    </w:p>
-    <w:p>
-      <w:pPr>
-        <w:rPr>
-          <w:rFonts w:cstheme="minorHAnsi"/>
-          <w:sz w:val="22"/>
-          <w:szCs w:val="22"/>
-        </w:rPr>
-      </w:pPr>
     </w:p>
     <w:p>
       <w:pPr>
@@ -8924,15 +8948,9 @@
     </w:p>
     <w:p>
       <w:pPr>
-        <w:pStyle w:val="Ttulo5"/>
-        <w:rPr>
-          <w:rFonts w:asciiTheme="minorHAnsi" w:hAnsiTheme="minorHAnsi" w:cstheme="minorHAnsi"/>
-        </w:rPr>
-      </w:pPr>
-      <w:r>
-        <w:rPr>
-          <w:rFonts w:asciiTheme="minorHAnsi" w:hAnsiTheme="minorHAnsi" w:cstheme="minorHAnsi"/>
-        </w:rPr>
+        <w:pStyle w:val="Ttulo4"/>
+      </w:pPr>
+      <w:r>
         <w:t>1.5.3.1.1 Utilización de servicios cloud</w:t>
       </w:r>
     </w:p>
@@ -8957,66 +8975,60 @@
     </w:p>
     <w:p>
       <w:pPr>
-        <w:pStyle w:val="Ttulo5"/>
-        <w:rPr>
-          <w:rFonts w:asciiTheme="minorHAnsi" w:hAnsiTheme="minorHAnsi" w:cstheme="minorHAnsi"/>
-        </w:rPr>
-      </w:pPr>
-      <w:r>
-        <w:rPr>
-          <w:rFonts w:asciiTheme="minorHAnsi" w:hAnsiTheme="minorHAnsi" w:cstheme="minorHAnsi"/>
-        </w:rPr>
-        <w:t xml:space="preserve">1.5.3.1.1 Utilización de </w:t>
-      </w:r>
-      <w:r>
-        <w:rPr>
-          <w:rFonts w:asciiTheme="minorHAnsi" w:hAnsiTheme="minorHAnsi" w:cstheme="minorHAnsi"/>
-        </w:rPr>
-        <w:t>nuevas y últimas</w:t>
-      </w:r>
-      <w:r>
-        <w:rPr>
-          <w:rFonts w:asciiTheme="minorHAnsi" w:hAnsiTheme="minorHAnsi" w:cstheme="minorHAnsi"/>
-        </w:rPr>
-        <w:t xml:space="preserve"> tecnologías</w:t>
-      </w:r>
+        <w:rPr>
+          <w:rFonts w:cstheme="minorHAnsi"/>
+          <w:color w:val="000000" w:themeColor="text1"/>
+          <w:sz w:val="24"/>
+          <w:szCs w:val="24"/>
+        </w:rPr>
+      </w:pPr>
     </w:p>
     <w:p>
       <w:pPr>
-        <w:rPr>
-          <w:rFonts w:cstheme="minorHAnsi"/>
-          <w:color w:val="000000" w:themeColor="text1"/>
-          <w:sz w:val="24"/>
-          <w:szCs w:val="24"/>
-        </w:rPr>
-      </w:pPr>
-      <w:r>
-        <w:rPr>
-          <w:rFonts w:cstheme="minorHAnsi"/>
-          <w:color w:val="000000" w:themeColor="text1"/>
-          <w:sz w:val="24"/>
-          <w:szCs w:val="24"/>
-        </w:rPr>
-        <w:t>Entendemos la importancia de mantener nuestros productos desarrollados con las últimas tecnologías con la intención de aprovechar todas las nuevas características de estas, es por ello por lo que fomentamos la investigación sobre nuevas tecnologías y herramientas por parte de nuestro equipo de desarrollo.</w:t>
+        <w:pStyle w:val="Ttulo4"/>
+      </w:pPr>
+      <w:r>
+        <w:t xml:space="preserve">1.5.3.1.1 Utilización de </w:t>
+      </w:r>
+      <w:r>
+        <w:t>nuevas y últimas</w:t>
+      </w:r>
+      <w:r>
+        <w:t xml:space="preserve"> tecnologías</w:t>
       </w:r>
     </w:p>
     <w:p>
       <w:pPr>
-        <w:pStyle w:val="Ttulo4"/>
-        <w:rPr>
-          <w:rFonts w:asciiTheme="minorHAnsi" w:hAnsiTheme="minorHAnsi" w:cstheme="minorHAnsi"/>
-        </w:rPr>
-      </w:pPr>
-      <w:r>
-        <w:rPr>
-          <w:rFonts w:asciiTheme="minorHAnsi" w:hAnsiTheme="minorHAnsi" w:cstheme="minorHAnsi"/>
-        </w:rPr>
-        <w:t>1.5.3.2 Comercialización</w:t>
+        <w:rPr>
+          <w:rFonts w:cstheme="minorHAnsi"/>
+          <w:color w:val="000000" w:themeColor="text1"/>
+          <w:sz w:val="24"/>
+          <w:szCs w:val="24"/>
+        </w:rPr>
+      </w:pPr>
+      <w:r>
+        <w:rPr>
+          <w:rFonts w:cstheme="minorHAnsi"/>
+          <w:color w:val="000000" w:themeColor="text1"/>
+          <w:sz w:val="24"/>
+          <w:szCs w:val="24"/>
+        </w:rPr>
+        <w:t>Entendemos la importancia de mantener nuestros productos desarrollados con las últimas tecnologías con la intención de aprovechar todas las nuevas características de estas, es por ello por lo que fomentamos la investigación sobre nuevas tecnologías y herramientas por parte de nuestro equipo de desarrollo.</w:t>
       </w:r>
     </w:p>
     <w:p>
       <w:pPr>
-        <w:pStyle w:val="Ttulo5"/>
+        <w:rPr>
+          <w:rFonts w:cstheme="minorHAnsi"/>
+          <w:color w:val="000000" w:themeColor="text1"/>
+          <w:sz w:val="24"/>
+          <w:szCs w:val="24"/>
+        </w:rPr>
+      </w:pPr>
+    </w:p>
+    <w:p>
+      <w:pPr>
+        <w:pStyle w:val="Ttulo4"/>
         <w:rPr>
           <w:rFonts w:asciiTheme="minorHAnsi" w:hAnsiTheme="minorHAnsi" w:cstheme="minorHAnsi"/>
         </w:rPr>
@@ -9025,6 +9037,14 @@
         <w:rPr>
           <w:rFonts w:asciiTheme="minorHAnsi" w:hAnsiTheme="minorHAnsi" w:cstheme="minorHAnsi"/>
         </w:rPr>
+        <w:t>1.5.3.2 Comercialización</w:t>
+      </w:r>
+    </w:p>
+    <w:p>
+      <w:pPr>
+        <w:pStyle w:val="Ttulo4"/>
+      </w:pPr>
+      <w:r>
         <w:t>1.5.3.2.1 Plan de suscripción con un servicio innovador</w:t>
       </w:r>
     </w:p>
@@ -9895,127 +9915,105 @@
     </w:p>
     <w:p>
       <w:pPr>
-        <w:pStyle w:val="Ttulo4"/>
-        <w:rPr>
-          <w:rFonts w:asciiTheme="minorHAnsi" w:hAnsiTheme="minorHAnsi" w:cstheme="minorHAnsi"/>
-        </w:rPr>
-      </w:pPr>
-      <w:r>
-        <w:rPr>
-          <w:rFonts w:asciiTheme="minorHAnsi" w:hAnsiTheme="minorHAnsi" w:cstheme="minorHAnsi"/>
-        </w:rPr>
-        <w:t xml:space="preserve">1.5.4.2 Lograr </w:t>
-      </w:r>
-      <w:r>
-        <w:rPr>
-          <w:rFonts w:asciiTheme="minorHAnsi" w:hAnsiTheme="minorHAnsi" w:cstheme="minorHAnsi"/>
-        </w:rPr>
-        <w:t xml:space="preserve">el </w:t>
-      </w:r>
-      <w:r>
-        <w:rPr>
-          <w:rFonts w:asciiTheme="minorHAnsi" w:hAnsiTheme="minorHAnsi" w:cstheme="minorHAnsi"/>
-        </w:rPr>
-        <w:t xml:space="preserve">posicionamiento de </w:t>
-      </w:r>
-      <w:r>
-        <w:rPr>
-          <w:rFonts w:asciiTheme="minorHAnsi" w:hAnsiTheme="minorHAnsi" w:cstheme="minorHAnsi"/>
-        </w:rPr>
-        <w:t>nuestros servicios</w:t>
-      </w:r>
-      <w:r>
-        <w:rPr>
-          <w:rFonts w:asciiTheme="minorHAnsi" w:hAnsiTheme="minorHAnsi" w:cstheme="minorHAnsi"/>
-        </w:rPr>
-        <w:t xml:space="preserve"> ante el cliente.</w:t>
-      </w:r>
+        <w:rPr>
+          <w:rFonts w:cstheme="minorHAnsi"/>
+          <w:color w:val="000000" w:themeColor="text1"/>
+          <w:sz w:val="24"/>
+          <w:szCs w:val="24"/>
+        </w:rPr>
+      </w:pPr>
     </w:p>
     <w:p>
       <w:pPr>
-        <w:rPr>
-          <w:rFonts w:cstheme="minorHAnsi"/>
-          <w:color w:val="000000" w:themeColor="text1"/>
-          <w:sz w:val="24"/>
-          <w:szCs w:val="24"/>
-        </w:rPr>
-      </w:pPr>
-      <w:r>
-        <w:rPr>
-          <w:rFonts w:cstheme="minorHAnsi"/>
-          <w:color w:val="000000" w:themeColor="text1"/>
-          <w:sz w:val="24"/>
-          <w:szCs w:val="24"/>
-        </w:rPr>
-        <w:t xml:space="preserve">Buscamos llegar a nuestros clientes como un </w:t>
-      </w:r>
-      <w:r>
-        <w:rPr>
-          <w:rFonts w:cstheme="minorHAnsi"/>
-          <w:color w:val="000000" w:themeColor="text1"/>
-          <w:sz w:val="24"/>
-          <w:szCs w:val="24"/>
-        </w:rPr>
-        <w:t>servicio</w:t>
-      </w:r>
-      <w:r>
-        <w:rPr>
-          <w:rFonts w:cstheme="minorHAnsi"/>
-          <w:color w:val="000000" w:themeColor="text1"/>
-          <w:sz w:val="24"/>
-          <w:szCs w:val="24"/>
-        </w:rPr>
-        <w:t xml:space="preserve"> innovador que potencie en gran medida sus ventas y agilidad de trabajo consiguiendo así el posicionamiento </w:t>
-      </w:r>
-      <w:r>
-        <w:rPr>
-          <w:rFonts w:cstheme="minorHAnsi"/>
-          <w:color w:val="000000" w:themeColor="text1"/>
-          <w:sz w:val="24"/>
-          <w:szCs w:val="24"/>
-        </w:rPr>
-        <w:t>de nuestros servicios ante el cliente</w:t>
-      </w:r>
-      <w:r>
-        <w:rPr>
-          <w:rFonts w:cstheme="minorHAnsi"/>
-          <w:color w:val="000000" w:themeColor="text1"/>
-          <w:sz w:val="24"/>
-          <w:szCs w:val="24"/>
-        </w:rPr>
-        <w:t>.</w:t>
+        <w:pStyle w:val="Ttulo4"/>
+        <w:rPr>
+          <w:rFonts w:asciiTheme="minorHAnsi" w:hAnsiTheme="minorHAnsi" w:cstheme="minorHAnsi"/>
+        </w:rPr>
+      </w:pPr>
+      <w:r>
+        <w:rPr>
+          <w:rFonts w:asciiTheme="minorHAnsi" w:hAnsiTheme="minorHAnsi" w:cstheme="minorHAnsi"/>
+        </w:rPr>
+        <w:t xml:space="preserve">1.5.4.2 Lograr </w:t>
+      </w:r>
+      <w:r>
+        <w:rPr>
+          <w:rFonts w:asciiTheme="minorHAnsi" w:hAnsiTheme="minorHAnsi" w:cstheme="minorHAnsi"/>
+        </w:rPr>
+        <w:t xml:space="preserve">el </w:t>
+      </w:r>
+      <w:r>
+        <w:rPr>
+          <w:rFonts w:asciiTheme="minorHAnsi" w:hAnsiTheme="minorHAnsi" w:cstheme="minorHAnsi"/>
+        </w:rPr>
+        <w:t xml:space="preserve">posicionamiento de </w:t>
+      </w:r>
+      <w:r>
+        <w:rPr>
+          <w:rFonts w:asciiTheme="minorHAnsi" w:hAnsiTheme="minorHAnsi" w:cstheme="minorHAnsi"/>
+        </w:rPr>
+        <w:t>nuestros servicios</w:t>
+      </w:r>
+      <w:r>
+        <w:rPr>
+          <w:rFonts w:asciiTheme="minorHAnsi" w:hAnsiTheme="minorHAnsi" w:cstheme="minorHAnsi"/>
+        </w:rPr>
+        <w:t xml:space="preserve"> ante el cliente.</w:t>
       </w:r>
     </w:p>
     <w:p>
       <w:pPr>
-        <w:pStyle w:val="Ttulo4"/>
-        <w:rPr>
-          <w:rFonts w:asciiTheme="minorHAnsi" w:hAnsiTheme="minorHAnsi" w:cstheme="minorHAnsi"/>
-        </w:rPr>
-      </w:pPr>
-      <w:r>
-        <w:rPr>
-          <w:rFonts w:asciiTheme="minorHAnsi" w:hAnsiTheme="minorHAnsi" w:cstheme="minorHAnsi"/>
-        </w:rPr>
-        <w:t>1</w:t>
-      </w:r>
-      <w:r>
-        <w:rPr>
-          <w:rFonts w:asciiTheme="minorHAnsi" w:hAnsiTheme="minorHAnsi" w:cstheme="minorHAnsi"/>
-        </w:rPr>
-        <w:t xml:space="preserve">.5.4.3 Mejorar la experiencia </w:t>
-      </w:r>
-      <w:r>
-        <w:rPr>
-          <w:rFonts w:asciiTheme="minorHAnsi" w:hAnsiTheme="minorHAnsi" w:cstheme="minorHAnsi"/>
-        </w:rPr>
-        <w:t>de los</w:t>
-      </w:r>
-      <w:r>
-        <w:rPr>
-          <w:rFonts w:asciiTheme="minorHAnsi" w:hAnsiTheme="minorHAnsi" w:cstheme="minorHAnsi"/>
-        </w:rPr>
-        <w:t xml:space="preserve"> clientes del servicio.</w:t>
+        <w:rPr>
+          <w:rFonts w:cstheme="minorHAnsi"/>
+          <w:color w:val="000000" w:themeColor="text1"/>
+          <w:sz w:val="24"/>
+          <w:szCs w:val="24"/>
+        </w:rPr>
+      </w:pPr>
+      <w:r>
+        <w:rPr>
+          <w:rFonts w:cstheme="minorHAnsi"/>
+          <w:color w:val="000000" w:themeColor="text1"/>
+          <w:sz w:val="24"/>
+          <w:szCs w:val="24"/>
+        </w:rPr>
+        <w:t xml:space="preserve">Buscamos llegar a nuestros clientes como un </w:t>
+      </w:r>
+      <w:r>
+        <w:rPr>
+          <w:rFonts w:cstheme="minorHAnsi"/>
+          <w:color w:val="000000" w:themeColor="text1"/>
+          <w:sz w:val="24"/>
+          <w:szCs w:val="24"/>
+        </w:rPr>
+        <w:t>servicio</w:t>
+      </w:r>
+      <w:r>
+        <w:rPr>
+          <w:rFonts w:cstheme="minorHAnsi"/>
+          <w:color w:val="000000" w:themeColor="text1"/>
+          <w:sz w:val="24"/>
+          <w:szCs w:val="24"/>
+        </w:rPr>
+        <w:t xml:space="preserve"> innovador que potencie en gran medida sus ventas y agilidad de trabajo consiguiendo así el posicionamiento </w:t>
+      </w:r>
+      <w:r>
+        <w:rPr>
+          <w:rFonts w:cstheme="minorHAnsi"/>
+          <w:color w:val="000000" w:themeColor="text1"/>
+          <w:sz w:val="24"/>
+          <w:szCs w:val="24"/>
+        </w:rPr>
+        <w:t>de nuestros servicios ante el cliente</w:t>
+      </w:r>
+      <w:r>
+        <w:rPr>
+          <w:rFonts w:cstheme="minorHAnsi"/>
+          <w:color w:val="000000" w:themeColor="text1"/>
+          <w:sz w:val="24"/>
+          <w:szCs w:val="24"/>
+        </w:rPr>
+        <w:t>.</w:t>
       </w:r>
     </w:p>
     <w:p>
@@ -10027,6 +10025,48 @@
           <w:szCs w:val="24"/>
         </w:rPr>
       </w:pPr>
+    </w:p>
+    <w:p>
+      <w:pPr>
+        <w:pStyle w:val="Ttulo4"/>
+        <w:rPr>
+          <w:rFonts w:asciiTheme="minorHAnsi" w:hAnsiTheme="minorHAnsi" w:cstheme="minorHAnsi"/>
+        </w:rPr>
+      </w:pPr>
+      <w:r>
+        <w:rPr>
+          <w:rFonts w:asciiTheme="minorHAnsi" w:hAnsiTheme="minorHAnsi" w:cstheme="minorHAnsi"/>
+        </w:rPr>
+        <w:t>1</w:t>
+      </w:r>
+      <w:r>
+        <w:rPr>
+          <w:rFonts w:asciiTheme="minorHAnsi" w:hAnsiTheme="minorHAnsi" w:cstheme="minorHAnsi"/>
+        </w:rPr>
+        <w:t xml:space="preserve">.5.4.3 Mejorar la experiencia </w:t>
+      </w:r>
+      <w:r>
+        <w:rPr>
+          <w:rFonts w:asciiTheme="minorHAnsi" w:hAnsiTheme="minorHAnsi" w:cstheme="minorHAnsi"/>
+        </w:rPr>
+        <w:t>de los</w:t>
+      </w:r>
+      <w:r>
+        <w:rPr>
+          <w:rFonts w:asciiTheme="minorHAnsi" w:hAnsiTheme="minorHAnsi" w:cstheme="minorHAnsi"/>
+        </w:rPr>
+        <w:t xml:space="preserve"> clientes del servicio.</w:t>
+      </w:r>
+    </w:p>
+    <w:p>
+      <w:pPr>
+        <w:rPr>
+          <w:rFonts w:cstheme="minorHAnsi"/>
+          <w:color w:val="000000" w:themeColor="text1"/>
+          <w:sz w:val="24"/>
+          <w:szCs w:val="24"/>
+        </w:rPr>
+      </w:pPr>
       <w:r>
         <w:rPr>
           <w:rFonts w:cstheme="minorHAnsi"/>
@@ -10063,6 +10103,16 @@
         </w:rPr>
         <w:t xml:space="preserve"> a la hora de que nuestros clientes opten por nuestro servicio, por eso priorizamos la retroalimentación conforme al uso del servicio junto con una prueba gratuita durante el primer mes.</w:t>
       </w:r>
+    </w:p>
+    <w:p>
+      <w:pPr>
+        <w:rPr>
+          <w:rFonts w:cstheme="minorHAnsi"/>
+          <w:color w:val="000000" w:themeColor="text1"/>
+          <w:sz w:val="24"/>
+          <w:szCs w:val="24"/>
+        </w:rPr>
+      </w:pPr>
     </w:p>
     <w:p>
       <w:pPr>
@@ -10854,6 +10904,16 @@
     </w:p>
     <w:p>
       <w:pPr>
+        <w:rPr>
+          <w:rFonts w:cstheme="minorHAnsi"/>
+          <w:color w:val="000000" w:themeColor="text1"/>
+          <w:sz w:val="24"/>
+          <w:szCs w:val="24"/>
+        </w:rPr>
+      </w:pPr>
+    </w:p>
+    <w:p>
+      <w:pPr>
         <w:pStyle w:val="Ttulo3"/>
       </w:pPr>
       <w:bookmarkStart w:id="13" w:name="_Toc102033925"/>
@@ -11019,7 +11079,32 @@
           <w:sz w:val="24"/>
           <w:szCs w:val="24"/>
         </w:rPr>
-        <w:t xml:space="preserve"> nuevo costo de un componente que todavía no entro en el inventario</w:t>
+        <w:t xml:space="preserve"> nuevo costo de un componente que todavía no </w:t>
+      </w:r>
+      <w:r>
+        <w:rPr>
+          <w:rFonts w:cstheme="minorHAnsi"/>
+          <w:color w:val="000000" w:themeColor="text1"/>
+          <w:sz w:val="24"/>
+          <w:szCs w:val="24"/>
+        </w:rPr>
+        <w:t>ingres</w:t>
+      </w:r>
+      <w:r>
+        <w:rPr>
+          <w:rFonts w:ascii="Calibri" w:hAnsi="Calibri" w:cs="Calibri"/>
+          <w:color w:val="000000"/>
+        </w:rPr>
+        <w:t>ó</w:t>
+      </w:r>
+      <w:r>
+        <w:rPr>
+          <w:rFonts w:cstheme="minorHAnsi"/>
+          <w:color w:val="000000" w:themeColor="text1"/>
+          <w:sz w:val="24"/>
+          <w:szCs w:val="24"/>
+        </w:rPr>
+        <w:t xml:space="preserve"> en el inventario</w:t>
       </w:r>
       <w:r>
         <w:rPr>
@@ -11365,7 +11450,37 @@
           <w:szCs w:val="24"/>
           <w:lang w:val="es-VE"/>
         </w:rPr>
-        <w:t xml:space="preserve"> nuestro servicio cuenta con un asistente de armado que le permitirá gestionar todo el proceso de armado e indicar un fallo si así ocurriese, en ese caso el servicio le brindará un reemplazo equivalente en calidad y precio, posteriormente le notificará al cliente y registrará la incompatibilidad o mal funcionamiento para poder hacer mejores y más acertados presupuestos en un futuro, de esta forma se indicara la computadora como armada.</w:t>
+        <w:t xml:space="preserve"> nuestro servicio cuenta con un asistente de armado que le permitirá gestionar todo el proceso de armado e indicar un fallo si así ocurriese, en ese caso el servicio le brindará un reemplazo equivalente en calidad y precio, posteriormente le notificará al cliente y registrará la incompatibilidad o mal funcionamiento para poder hacer mejores y más acertados presupuestos en un futuro, de esta forma se</w:t>
+      </w:r>
+      <w:r>
+        <w:rPr>
+          <w:rFonts w:cstheme="minorHAnsi"/>
+          <w:color w:val="000000" w:themeColor="text1"/>
+          <w:sz w:val="24"/>
+          <w:szCs w:val="24"/>
+          <w:lang w:val="es-VE"/>
+        </w:rPr>
+        <w:t xml:space="preserve"> </w:t>
+      </w:r>
+      <w:r>
+        <w:rPr>
+          <w:rFonts w:cstheme="minorHAnsi"/>
+          <w:color w:val="000000" w:themeColor="text1"/>
+          <w:sz w:val="24"/>
+          <w:szCs w:val="24"/>
+          <w:lang w:val="es-VE"/>
+        </w:rPr>
+        <w:t>indicará</w:t>
+      </w:r>
+      <w:r>
+        <w:rPr>
+          <w:rFonts w:cstheme="minorHAnsi"/>
+          <w:color w:val="000000" w:themeColor="text1"/>
+          <w:sz w:val="24"/>
+          <w:szCs w:val="24"/>
+          <w:lang w:val="es-VE"/>
+        </w:rPr>
+        <w:t xml:space="preserve"> la computadora como armada.</w:t>
       </w:r>
     </w:p>
     <w:p>
@@ -11481,7 +11596,7 @@
           <w:sz w:val="24"/>
           <w:szCs w:val="24"/>
         </w:rPr>
-        <w:t>Nuestra empresa se desarrollará dentro de la industria de los servicios, se denomina empresas de servicios a que aquellas empresas ya sean públicas o privadas que tiene por función brindar una actividad que las personas necesitan para la satisfacción de sus necesidades a cambio de un precio.</w:t>
+        <w:t>Nuestra empresa se desarrollará dentro de la industria de los servicios, se denomina empresas de servicios a aquellas empresas ya sean públicas o privadas que tiene por función brindar una actividad que las personas necesitan para la satisfacción de sus necesidades a cambio de un precio.</w:t>
       </w:r>
     </w:p>
     <w:p>
@@ -11546,7 +11661,25 @@
           <w:sz w:val="24"/>
           <w:szCs w:val="24"/>
         </w:rPr>
-        <w:t xml:space="preserve">Las empresas de servicios integran lo que se denomina sector terciario y es el sector que más creció en los últimos anos en los países </w:t>
+        <w:t xml:space="preserve">Las empresas de servicios integran lo que se denomina sector terciario y es el sector que más creció en los últimos </w:t>
+      </w:r>
+      <w:r>
+        <w:rPr>
+          <w:rFonts w:cstheme="minorHAnsi"/>
+          <w:color w:val="000000" w:themeColor="text1"/>
+          <w:sz w:val="24"/>
+          <w:szCs w:val="24"/>
+        </w:rPr>
+        <w:t>años</w:t>
+      </w:r>
+      <w:r>
+        <w:rPr>
+          <w:rFonts w:cstheme="minorHAnsi"/>
+          <w:color w:val="000000" w:themeColor="text1"/>
+          <w:sz w:val="24"/>
+          <w:szCs w:val="24"/>
+        </w:rPr>
+        <w:t xml:space="preserve"> en los países </w:t>
       </w:r>
       <w:r>
         <w:rPr>
@@ -11647,7 +11780,7 @@
           <w:sz w:val="24"/>
           <w:szCs w:val="24"/>
         </w:rPr>
-        <w:t>Actualmente hay múltiples tipos de cambio en la economía argentina con respecto al dólar (moneda que por muchos argentinos es usada como reserva de valor) como pueden ser: El dólar blue, contado con liqui, dólar bolsa, dólar ahorro, el dólar minorista, dólar mayorista, el dólar para industria y hasta un dólar dedicado exclusivamente al agro. Así mismo, hubo un incremento de del dólar blue de un 50% considerando los valores promedio del primer trimestre de 2021 comparados al primer trimestre de 2022.</w:t>
+        <w:t>Actualmente hay múltiples tipos de cambio en la economía argentina con respecto al dólar (moneda que por muchos argentinos es usada como reserva de valor) como pueden ser: El dólar blue, contado con liqui, dólar bolsa, dólar ahorro, el dólar minorista, dólar mayorista, el dólar para industria y hasta un dólar dedicado exclusivamente al agro. Así mismo, hubo un incremento del dólar blue de un 50% considerando los valores promedio del primer trimestre de 2021 comparados al primer trimestre de 2022.</w:t>
       </w:r>
     </w:p>
     <w:p>
@@ -11666,7 +11799,25 @@
           <w:sz w:val="24"/>
           <w:szCs w:val="24"/>
         </w:rPr>
-        <w:t>Esto afecto sin lugar a duda a las empresas que sufren un gran problema a la hora de encontrar personal capacitado quienes prefieren un sueldo más competitivo en dólares trabajando hacia el exterior del país.</w:t>
+        <w:t>Esto afect</w:t>
+      </w:r>
+      <w:r>
+        <w:rPr>
+          <w:rFonts w:cstheme="minorHAnsi"/>
+          <w:color w:val="000000" w:themeColor="text1"/>
+          <w:sz w:val="24"/>
+          <w:szCs w:val="24"/>
+        </w:rPr>
+        <w:t>a</w:t>
+      </w:r>
+      <w:r>
+        <w:rPr>
+          <w:rFonts w:cstheme="minorHAnsi"/>
+          <w:color w:val="000000" w:themeColor="text1"/>
+          <w:sz w:val="24"/>
+          <w:szCs w:val="24"/>
+        </w:rPr>
+        <w:t xml:space="preserve"> sin lugar a duda a las empresas que sufren un gran problema a la hora de encontrar personal capacitado quienes prefieren un sueldo más competitivo en dólares trabajando hacia el exterior del país.</w:t>
       </w:r>
     </w:p>
     <w:p>
@@ -11753,7 +11904,34 @@
           <w:sz w:val="24"/>
           <w:szCs w:val="24"/>
         </w:rPr>
-        <w:t xml:space="preserve">En los últimos años, el promedio de la inflación fue superior al 30% anual, cuando en ese período la suba de precios en los países emergentes y en desarrollo fue en promedio de un poco más del 5%. Es decir, que la económica argentina experimentó un ritmo de crecimiento de precios a una velocidad 6 veces superior al resto del mundo. El año pasado fue </w:t>
+        <w:t xml:space="preserve">En los últimos años, el promedio de la inflación fue superior al 30% anual, cuando en ese período la suba de precios en los países emergentes y en desarrollo fue en promedio de un poco más del 5%. Es decir, que la </w:t>
+      </w:r>
+      <w:r>
+        <w:rPr>
+          <w:rFonts w:cstheme="minorHAnsi"/>
+          <w:color w:val="000000" w:themeColor="text1"/>
+          <w:sz w:val="24"/>
+          <w:szCs w:val="24"/>
+        </w:rPr>
+        <w:t>econ</w:t>
+      </w:r>
+      <w:r>
+        <w:rPr>
+          <w:rFonts w:cstheme="minorHAnsi"/>
+          <w:color w:val="000000" w:themeColor="text1"/>
+          <w:sz w:val="24"/>
+          <w:szCs w:val="24"/>
+        </w:rPr>
+        <w:t>omía</w:t>
+      </w:r>
+      <w:r>
+        <w:rPr>
+          <w:rFonts w:cstheme="minorHAnsi"/>
+          <w:color w:val="000000" w:themeColor="text1"/>
+          <w:sz w:val="24"/>
+          <w:szCs w:val="24"/>
+        </w:rPr>
+        <w:t xml:space="preserve"> argentina experimentó un ritmo de crecimiento de precios a una velocidad 6 veces superior al resto del mundo. El año pasado fue </w:t>
       </w:r>
       <w:r>
         <w:rPr>
@@ -12679,15 +12857,6 @@
     <w:p>
       <w:pPr>
         <w:rPr>
-          <w:rFonts w:cstheme="minorHAnsi"/>
-          <w:sz w:val="22"/>
-          <w:szCs w:val="22"/>
-        </w:rPr>
-      </w:pPr>
-    </w:p>
-    <w:p>
-      <w:pPr>
-        <w:rPr>
           <w:rFonts w:eastAsia="Cambria" w:cstheme="minorHAnsi"/>
           <w:b/>
           <w:color w:val="0070C0"/>
@@ -12702,6 +12871,7 @@
       </w:pPr>
       <w:bookmarkStart w:id="20" w:name="_Toc102033932"/>
       <w:r>
+        <w:lastRenderedPageBreak/>
         <w:t>2.1.3 Factores políticos</w:t>
       </w:r>
       <w:bookmarkEnd w:id="20"/>
@@ -12858,12 +13028,23 @@
           <w:szCs w:val="26"/>
         </w:rPr>
       </w:pPr>
+      <w:r>
+        <w:rPr>
+          <w:rFonts w:eastAsia="Cambria" w:cstheme="minorHAnsi"/>
+          <w:b/>
+          <w:color w:val="0070C0"/>
+          <w:sz w:val="26"/>
+          <w:szCs w:val="26"/>
+        </w:rPr>
+        <w:br w:type="page"/>
+      </w:r>
     </w:p>
     <w:p>
       <w:pPr>
         <w:pStyle w:val="Ttulo4"/>
       </w:pPr>
       <w:r>
+        <w:lastRenderedPageBreak/>
         <w:t xml:space="preserve">2.1.3.2 </w:t>
       </w:r>
       <w:r>
@@ -12905,7 +13086,6 @@
           <w:sz w:val="22"/>
           <w:szCs w:val="22"/>
         </w:rPr>
-        <w:lastRenderedPageBreak/>
         <w:t>Con la implementación de esta nueva regulación legal cada idea puede convertirse en un emprendimiento de manera simple, ágil y rápida, eliminando las trabas burocráticas. Asimismo, la normativa apunta a incentivar la economía y generar más empleo en todo el territorio nacional.</w:t>
       </w:r>
     </w:p>
@@ -13098,8 +13278,14 @@
     </w:p>
     <w:p>
       <w:pPr>
-        <w:rPr>
-          <w:rFonts w:cstheme="minorHAnsi"/>
+        <w:pStyle w:val="Prrafodelista"/>
+        <w:numPr>
+          <w:ilvl w:val="0"/>
+          <w:numId w:val="17"/>
+        </w:numPr>
+        <w:rPr>
+          <w:rFonts w:cstheme="minorHAnsi"/>
+          <w:color w:val="000000" w:themeColor="text1"/>
           <w:sz w:val="22"/>
           <w:szCs w:val="22"/>
         </w:rPr>
@@ -13579,34 +13765,7 @@
           <w:sz w:val="24"/>
           <w:szCs w:val="24"/>
         </w:rPr>
-        <w:t xml:space="preserve">Además de ello vemos como el poder </w:t>
-      </w:r>
-      <w:r>
-        <w:rPr>
-          <w:rFonts w:cstheme="minorHAnsi"/>
-          <w:color w:val="000000" w:themeColor="text1"/>
-          <w:sz w:val="24"/>
-          <w:szCs w:val="24"/>
-        </w:rPr>
-        <w:t xml:space="preserve">de la información </w:t>
-      </w:r>
-      <w:r>
-        <w:rPr>
-          <w:rFonts w:cstheme="minorHAnsi"/>
-          <w:color w:val="000000" w:themeColor="text1"/>
-          <w:sz w:val="24"/>
-          <w:szCs w:val="24"/>
-        </w:rPr>
-        <w:t>para la toma de decisiones</w:t>
-      </w:r>
-      <w:r>
-        <w:rPr>
-          <w:rFonts w:cstheme="minorHAnsi"/>
-          <w:color w:val="000000" w:themeColor="text1"/>
-          <w:sz w:val="24"/>
-          <w:szCs w:val="24"/>
-        </w:rPr>
-        <w:t xml:space="preserve"> cade vez aumenta más con su aplicación en recursos y herramientas en los sistemas de gestión (ERP) y en Business intelligence (BI).</w:t>
+        <w:t>Además de ello vemos cómo el poder de la información para la toma de decisiones cada vez aumenta más con su aplicación en recursos y herramientas en los sistemas de gestión (ERP) y en Business intelligence (BI).</w:t>
       </w:r>
     </w:p>
     <w:p>
@@ -13691,7 +13850,43 @@
           <w:sz w:val="24"/>
           <w:szCs w:val="24"/>
         </w:rPr>
-        <w:t>La tecnología en el sector de servicios siempre estará en sintonía con la satisfacción y la experiencia de los clientes, aunque su aplicación sea en la organización o mejora de los procesos internos. Esto sucede porque todos los beneficios resultarán en optimización operativa y mejores servicios prestados.</w:t>
+        <w:t>La tecnología en el sector de servicios siempre estará en sintonía con la satisfacción y la experiencia de los clientes, aunque su aplicación sea en la organización o mejora de los procesos internos. Esto sucede porque todos los beneficios resulta</w:t>
+      </w:r>
+      <w:r>
+        <w:rPr>
+          <w:rFonts w:cstheme="minorHAnsi"/>
+          <w:color w:val="000000" w:themeColor="text1"/>
+          <w:sz w:val="24"/>
+          <w:szCs w:val="24"/>
+        </w:rPr>
+        <w:t>n</w:t>
+      </w:r>
+      <w:r>
+        <w:rPr>
+          <w:rFonts w:cstheme="minorHAnsi"/>
+          <w:color w:val="000000" w:themeColor="text1"/>
+          <w:sz w:val="24"/>
+          <w:szCs w:val="24"/>
+        </w:rPr>
+        <w:t xml:space="preserve"> en </w:t>
+      </w:r>
+      <w:r>
+        <w:rPr>
+          <w:rFonts w:cstheme="minorHAnsi"/>
+          <w:color w:val="000000" w:themeColor="text1"/>
+          <w:sz w:val="24"/>
+          <w:szCs w:val="24"/>
+        </w:rPr>
+        <w:t xml:space="preserve">una </w:t>
+      </w:r>
+      <w:r>
+        <w:rPr>
+          <w:rFonts w:cstheme="minorHAnsi"/>
+          <w:color w:val="000000" w:themeColor="text1"/>
+          <w:sz w:val="24"/>
+          <w:szCs w:val="24"/>
+        </w:rPr>
+        <w:t>optimización operativa y mejores servicios prestados.</w:t>
       </w:r>
     </w:p>
     <w:p>
@@ -14041,20 +14236,32 @@
     </w:p>
     <w:p>
       <w:pPr>
-        <w:rPr>
-          <w:rFonts w:cstheme="minorHAnsi"/>
-        </w:rPr>
-      </w:pPr>
+        <w:pStyle w:val="Ttulo4"/>
+      </w:pPr>
+      <w:r>
+        <w:t xml:space="preserve">2.1.5.1 </w:t>
+      </w:r>
+      <w:r>
+        <w:t>Implicaciones sociales del aislamiento social</w:t>
+      </w:r>
     </w:p>
     <w:p>
       <w:pPr>
-        <w:pStyle w:val="Ttulo4"/>
-      </w:pPr>
-      <w:r>
-        <w:t xml:space="preserve">2.1.5.1 </w:t>
-      </w:r>
-      <w:r>
-        <w:t>Implicaciones sociales del aislamiento social</w:t>
+        <w:rPr>
+          <w:rFonts w:cstheme="minorHAnsi"/>
+          <w:color w:val="000000" w:themeColor="text1"/>
+          <w:sz w:val="24"/>
+          <w:szCs w:val="24"/>
+        </w:rPr>
+      </w:pPr>
+      <w:r>
+        <w:rPr>
+          <w:rFonts w:cstheme="minorHAnsi"/>
+          <w:color w:val="000000" w:themeColor="text1"/>
+          <w:sz w:val="24"/>
+          <w:szCs w:val="24"/>
+        </w:rPr>
+        <w:t>La cuarentena que se realizó en argentina durante el 2020 tuvo un gran impacto a nivel sociocultural y cambiando la rutina junto con trabajo y estudio de todos los argentinos, tuvo impactos tanto a nivel social como psicológico sobre toda la población, durante este tiempo se empezó a extender el uso y normalización de la tecnología para todos los aspectos cotidianos de la vida y es por ello que muchas personas vieron la necesidad de acercarse a esta para poder sentirse cercano tanto con sus familiares y amigos, marcando un antes y un después en la adoptación de la tecnología.</w:t>
       </w:r>
     </w:p>
     <w:p>
@@ -14073,7 +14280,7 @@
           <w:sz w:val="24"/>
           <w:szCs w:val="24"/>
         </w:rPr>
-        <w:t>La cuarentena que se realizó en argentina durante el 2020 tuvo un gran impacto a nivel sociocultural y cambiando la rutina junto con trabajo y estudio de todos los argentinos, tuvo impactos tanto a nivel social como psicológico sobre toda la población, durante este tiempo se empezó a extender el uso y normalización de la tecnología para todos los aspectos cotidianos de la vida y es por ello que muchas personas vieron la necesidad de acercarse a esta para poder sentirse cercano tanto con sus familiares y amigos, marcando un antes y un después en la adoptación de la tecnología.</w:t>
+        <w:t>Sumado a esto vemos como el trabajo remoto, nuevos puestos laborales, así como nuevas formas de entretenimiento y deportes digitales se expandieron a través del mundo aumentando de forma significativa la demanda de computadoras que procesan cada vez más información y de una forma más precisa.</w:t>
       </w:r>
     </w:p>
     <w:p>
@@ -14092,53 +14299,25 @@
           <w:sz w:val="24"/>
           <w:szCs w:val="24"/>
         </w:rPr>
-        <w:t>Sumado a esto vemos como</w:t>
-      </w:r>
-      <w:r>
-        <w:rPr>
-          <w:rFonts w:cstheme="minorHAnsi"/>
-          <w:color w:val="000000" w:themeColor="text1"/>
-          <w:sz w:val="24"/>
-          <w:szCs w:val="24"/>
-        </w:rPr>
-        <w:t xml:space="preserve"> el trabajo remoto, nuevos puestos laborales, así como nuevas formas de entretenimiento y deportes digitales se expandieron a través del mundo aumentando de forma significativa la demanda de computadoras que procesen cada vez más información y de una forma </w:t>
-      </w:r>
-      <w:r>
-        <w:rPr>
-          <w:rFonts w:cstheme="minorHAnsi"/>
-          <w:color w:val="000000" w:themeColor="text1"/>
-          <w:sz w:val="24"/>
-          <w:szCs w:val="24"/>
-        </w:rPr>
-        <w:t>más</w:t>
-      </w:r>
-      <w:r>
-        <w:rPr>
-          <w:rFonts w:cstheme="minorHAnsi"/>
-          <w:color w:val="000000" w:themeColor="text1"/>
-          <w:sz w:val="24"/>
-          <w:szCs w:val="24"/>
-        </w:rPr>
-        <w:t xml:space="preserve"> precisa.</w:t>
-      </w:r>
-    </w:p>
-    <w:p>
-      <w:pPr>
-        <w:rPr>
-          <w:rFonts w:cstheme="minorHAnsi"/>
-          <w:color w:val="000000" w:themeColor="text1"/>
-          <w:sz w:val="24"/>
-          <w:szCs w:val="24"/>
-        </w:rPr>
-      </w:pPr>
-      <w:r>
-        <w:rPr>
-          <w:rFonts w:cstheme="minorHAnsi"/>
-          <w:color w:val="000000" w:themeColor="text1"/>
-          <w:sz w:val="24"/>
-          <w:szCs w:val="24"/>
-        </w:rPr>
-        <w:t xml:space="preserve">Entendiendo este contexto es que vemos la oportunidad de poder ingresar a un mercado que el aislamiento social y la pandemia acelero de manera rápida con un servicio de gestión integral que permita apoyar a los locales de venta de hardware ante esta nueva realidad </w:t>
+        <w:t xml:space="preserve">Entendiendo este contexto es que vemos la oportunidad de poder ingresar a un mercado que el aislamiento social y la pandemia </w:t>
+      </w:r>
+      <w:r>
+        <w:rPr>
+          <w:rFonts w:cstheme="minorHAnsi"/>
+          <w:color w:val="000000" w:themeColor="text1"/>
+          <w:sz w:val="24"/>
+          <w:szCs w:val="24"/>
+        </w:rPr>
+        <w:t>aceleró</w:t>
+      </w:r>
+      <w:r>
+        <w:rPr>
+          <w:rFonts w:cstheme="minorHAnsi"/>
+          <w:color w:val="000000" w:themeColor="text1"/>
+          <w:sz w:val="24"/>
+          <w:szCs w:val="24"/>
+        </w:rPr>
+        <w:t xml:space="preserve"> de manera rápida con un servicio de gestión integral que permita apoyar a los locales de venta de hardware ante esta nueva realidad </w:t>
       </w:r>
       <w:r>
         <w:rPr>
@@ -14310,7 +14489,7 @@
       <w:tr>
         <w:trPr>
           <w:cnfStyle w:val="000000100000" w:firstRow="0" w:lastRow="0" w:firstColumn="0" w:lastColumn="0" w:oddVBand="0" w:evenVBand="0" w:oddHBand="1" w:evenHBand="0" w:firstRowFirstColumn="0" w:firstRowLastColumn="0" w:lastRowFirstColumn="0" w:lastRowLastColumn="0"/>
-          <w:trHeight w:val="284"/>
+          <w:trHeight w:val="382"/>
         </w:trPr>
         <w:tc>
           <w:tcPr>
@@ -14539,7 +14718,25 @@
           <w:sz w:val="24"/>
           <w:szCs w:val="24"/>
         </w:rPr>
-        <w:t>lo beneficioso de estar dentro un mercado en crecimiento con cada vez mas posibles clientes requiriendo servicios para poder satisfacer sus necesidades sumado a un impulso que nos dio la pandemia si tomamos los factores sociales, aunque por otra parte vemos la situación actual del país tanto en términos inflacionarios como en tipo de cambio nos juega en contra debido a un mayor riesgo de tomar crédito y la dificultad para poder conseguir personal capacitado en un contexto donde miran hacia el exterior en búsqueda de salarios mucho más competitivos.</w:t>
+        <w:t xml:space="preserve">lo beneficioso de estar dentro un mercado en crecimiento con cada vez </w:t>
+      </w:r>
+      <w:r>
+        <w:rPr>
+          <w:rFonts w:cstheme="minorHAnsi"/>
+          <w:color w:val="000000" w:themeColor="text1"/>
+          <w:sz w:val="24"/>
+          <w:szCs w:val="24"/>
+        </w:rPr>
+        <w:t>más</w:t>
+      </w:r>
+      <w:r>
+        <w:rPr>
+          <w:rFonts w:cstheme="minorHAnsi"/>
+          <w:color w:val="000000" w:themeColor="text1"/>
+          <w:sz w:val="24"/>
+          <w:szCs w:val="24"/>
+        </w:rPr>
+        <w:t xml:space="preserve"> posibles clientes requiriendo servicios para poder satisfacer sus necesidades sumado a un impulso que nos dio la pandemia si tomamos los factores sociales, aunque por otra parte vemos la situación actual del país tanto en términos inflacionarios como en tipo de cambio nos juega en contra debido a un mayor riesgo de tomar crédito y la dificultad para poder conseguir personal capacitado en un contexto donde miran hacia el exterior en búsqueda de salarios mucho más competitivos.</w:t>
       </w:r>
     </w:p>
     <w:tbl>
@@ -14806,13 +15003,6 @@
     </w:p>
     <w:p>
       <w:pPr>
-        <w:rPr>
-          <w:rFonts w:cstheme="minorHAnsi"/>
-        </w:rPr>
-      </w:pPr>
-    </w:p>
-    <w:p>
-      <w:pPr>
         <w:pStyle w:val="Ttulo4"/>
         <w:rPr>
           <w:b/>
@@ -14858,52 +15048,7 @@
           <w:sz w:val="24"/>
           <w:szCs w:val="24"/>
         </w:rPr>
-        <w:t>Contamos con</w:t>
-      </w:r>
-      <w:r>
-        <w:rPr>
-          <w:rFonts w:cstheme="minorHAnsi"/>
-          <w:color w:val="000000" w:themeColor="text1"/>
-          <w:sz w:val="24"/>
-          <w:szCs w:val="24"/>
-        </w:rPr>
-        <w:t xml:space="preserve"> un mercado </w:t>
-      </w:r>
-      <w:r>
-        <w:rPr>
-          <w:rFonts w:cstheme="minorHAnsi"/>
-          <w:color w:val="000000" w:themeColor="text1"/>
-          <w:sz w:val="24"/>
-          <w:szCs w:val="24"/>
-        </w:rPr>
-        <w:t>en</w:t>
-      </w:r>
-      <w:r>
-        <w:rPr>
-          <w:rFonts w:cstheme="minorHAnsi"/>
-          <w:color w:val="000000" w:themeColor="text1"/>
-          <w:sz w:val="24"/>
-          <w:szCs w:val="24"/>
-        </w:rPr>
-        <w:t xml:space="preserve"> crecimiento </w:t>
-      </w:r>
-      <w:r>
-        <w:rPr>
-          <w:rFonts w:cstheme="minorHAnsi"/>
-          <w:color w:val="000000" w:themeColor="text1"/>
-          <w:sz w:val="24"/>
-          <w:szCs w:val="24"/>
-        </w:rPr>
-        <w:t>donde cada vez más clientes buscan servicios para poder satisfacer sus necesidades</w:t>
-      </w:r>
-      <w:r>
-        <w:rPr>
-          <w:rFonts w:cstheme="minorHAnsi"/>
-          <w:color w:val="000000" w:themeColor="text1"/>
-          <w:sz w:val="24"/>
-          <w:szCs w:val="24"/>
-        </w:rPr>
-        <w:t>.</w:t>
+        <w:t>Contamos con un mercado en crecimiento donde cada vez más clientes buscan servicios para poder satisfacer sus necesidades.</w:t>
       </w:r>
     </w:p>
     <w:p>
@@ -14927,34 +15072,7 @@
           <w:sz w:val="24"/>
           <w:szCs w:val="24"/>
         </w:rPr>
-        <w:t>D</w:t>
-      </w:r>
-      <w:r>
-        <w:rPr>
-          <w:rFonts w:cstheme="minorHAnsi"/>
-          <w:color w:val="000000" w:themeColor="text1"/>
-          <w:sz w:val="24"/>
-          <w:szCs w:val="24"/>
-        </w:rPr>
-        <w:t xml:space="preserve">emanda creciente debido a los efectos de la </w:t>
-      </w:r>
-      <w:r>
-        <w:rPr>
-          <w:rFonts w:cstheme="minorHAnsi"/>
-          <w:color w:val="000000" w:themeColor="text1"/>
-          <w:sz w:val="24"/>
-          <w:szCs w:val="24"/>
-        </w:rPr>
-        <w:t>aislamiento social que fueron generados por la pandemia</w:t>
-      </w:r>
-      <w:r>
-        <w:rPr>
-          <w:rFonts w:cstheme="minorHAnsi"/>
-          <w:color w:val="000000" w:themeColor="text1"/>
-          <w:sz w:val="24"/>
-          <w:szCs w:val="24"/>
-        </w:rPr>
-        <w:t>.</w:t>
+        <w:t>Demanda creciente debido a los efectos del aislamiento social que fueron generados por la pandemia.</w:t>
       </w:r>
     </w:p>
     <w:p>
@@ -14978,61 +15096,7 @@
           <w:sz w:val="24"/>
           <w:szCs w:val="24"/>
         </w:rPr>
-        <w:t xml:space="preserve">Apoyo a pymes </w:t>
-      </w:r>
-      <w:r>
-        <w:rPr>
-          <w:rFonts w:cstheme="minorHAnsi"/>
-          <w:color w:val="000000" w:themeColor="text1"/>
-          <w:sz w:val="24"/>
-          <w:szCs w:val="24"/>
-        </w:rPr>
-        <w:t>y sector</w:t>
-      </w:r>
-      <w:r>
-        <w:rPr>
-          <w:rFonts w:cstheme="minorHAnsi"/>
-          <w:color w:val="000000" w:themeColor="text1"/>
-          <w:sz w:val="24"/>
-          <w:szCs w:val="24"/>
-        </w:rPr>
-        <w:t>es</w:t>
-      </w:r>
-      <w:r>
-        <w:rPr>
-          <w:rFonts w:cstheme="minorHAnsi"/>
-          <w:color w:val="000000" w:themeColor="text1"/>
-          <w:sz w:val="24"/>
-          <w:szCs w:val="24"/>
-        </w:rPr>
-        <w:t xml:space="preserve"> de la economía del conocimiento </w:t>
-      </w:r>
-      <w:r>
-        <w:rPr>
-          <w:rFonts w:cstheme="minorHAnsi"/>
-          <w:color w:val="000000" w:themeColor="text1"/>
-          <w:sz w:val="24"/>
-          <w:szCs w:val="24"/>
-        </w:rPr>
-        <w:t xml:space="preserve">por parte del </w:t>
-      </w:r>
-      <w:r>
-        <w:rPr>
-          <w:rFonts w:cstheme="minorHAnsi"/>
-          <w:color w:val="000000" w:themeColor="text1"/>
-          <w:sz w:val="24"/>
-          <w:szCs w:val="24"/>
-        </w:rPr>
-        <w:t>gobierno.</w:t>
-      </w:r>
-      <w:r>
-        <w:rPr>
-          <w:rFonts w:cstheme="minorHAnsi"/>
-          <w:color w:val="000000" w:themeColor="text1"/>
-          <w:sz w:val="24"/>
-          <w:szCs w:val="24"/>
-        </w:rPr>
-        <w:t xml:space="preserve"> </w:t>
+        <w:t xml:space="preserve">Apoyo a pymes y sectores de la economía del conocimiento por parte del gobierno. </w:t>
       </w:r>
     </w:p>
     <w:p>
@@ -15056,88 +15120,7 @@
           <w:sz w:val="24"/>
           <w:szCs w:val="24"/>
         </w:rPr>
-        <w:t>Brindar</w:t>
-      </w:r>
-      <w:r>
-        <w:rPr>
-          <w:rFonts w:cstheme="minorHAnsi"/>
-          <w:color w:val="000000" w:themeColor="text1"/>
-          <w:sz w:val="24"/>
-          <w:szCs w:val="24"/>
-        </w:rPr>
-        <w:t xml:space="preserve"> a una </w:t>
-      </w:r>
-      <w:r>
-        <w:rPr>
-          <w:rFonts w:cstheme="minorHAnsi"/>
-          <w:color w:val="000000" w:themeColor="text1"/>
-          <w:sz w:val="24"/>
-          <w:szCs w:val="24"/>
-        </w:rPr>
-        <w:t>soluci</w:t>
-      </w:r>
-      <w:r>
-        <w:rPr>
-          <w:rFonts w:cstheme="minorHAnsi"/>
-          <w:color w:val="000000" w:themeColor="text1"/>
-          <w:sz w:val="24"/>
-          <w:szCs w:val="24"/>
-        </w:rPr>
-        <w:t>ones</w:t>
-      </w:r>
-      <w:r>
-        <w:rPr>
-          <w:rFonts w:cstheme="minorHAnsi"/>
-          <w:color w:val="000000" w:themeColor="text1"/>
-          <w:sz w:val="24"/>
-          <w:szCs w:val="24"/>
-        </w:rPr>
-        <w:t xml:space="preserve"> tecnológica</w:t>
-      </w:r>
-      <w:r>
-        <w:rPr>
-          <w:rFonts w:cstheme="minorHAnsi"/>
-          <w:color w:val="000000" w:themeColor="text1"/>
-          <w:sz w:val="24"/>
-          <w:szCs w:val="24"/>
-        </w:rPr>
-        <w:t>s</w:t>
-      </w:r>
-      <w:r>
-        <w:rPr>
-          <w:rFonts w:cstheme="minorHAnsi"/>
-          <w:color w:val="000000" w:themeColor="text1"/>
-          <w:sz w:val="24"/>
-          <w:szCs w:val="24"/>
-        </w:rPr>
-        <w:t xml:space="preserve"> ante </w:t>
-      </w:r>
-      <w:r>
-        <w:rPr>
-          <w:rFonts w:cstheme="minorHAnsi"/>
-          <w:color w:val="000000" w:themeColor="text1"/>
-          <w:sz w:val="24"/>
-          <w:szCs w:val="24"/>
-        </w:rPr>
-        <w:t xml:space="preserve">un </w:t>
-      </w:r>
-      <w:r>
-        <w:rPr>
-          <w:rFonts w:cstheme="minorHAnsi"/>
-          <w:color w:val="000000" w:themeColor="text1"/>
-          <w:sz w:val="24"/>
-          <w:szCs w:val="24"/>
-        </w:rPr>
-        <w:t>contexto inflacionario y la inestabilidad en el tipo de cambio</w:t>
-      </w:r>
-      <w:r>
-        <w:rPr>
-          <w:rFonts w:cstheme="minorHAnsi"/>
-          <w:color w:val="000000" w:themeColor="text1"/>
-          <w:sz w:val="24"/>
-          <w:szCs w:val="24"/>
-        </w:rPr>
-        <w:t xml:space="preserve"> nos ayudara a entrar dentro del mercado.</w:t>
+        <w:t>Brindar soluciones tecnológicas ante un contexto inflacionario y la inestabilidad en el tipo de cambio nos ayudará a entrar dentro del mercado.</w:t>
       </w:r>
     </w:p>
     <w:p>
@@ -15161,26 +15144,20 @@
           <w:sz w:val="24"/>
           <w:szCs w:val="24"/>
         </w:rPr>
-        <w:t xml:space="preserve">Aumento de oportunidades de productos en el mercado de </w:t>
-      </w:r>
-      <w:r>
-        <w:rPr>
-          <w:rFonts w:cstheme="minorHAnsi"/>
-          <w:color w:val="000000" w:themeColor="text1"/>
-          <w:sz w:val="24"/>
-          <w:szCs w:val="24"/>
-        </w:rPr>
-        <w:t xml:space="preserve">la </w:t>
-      </w:r>
-      <w:r>
-        <w:rPr>
-          <w:rFonts w:cstheme="minorHAnsi"/>
-          <w:color w:val="000000" w:themeColor="text1"/>
-          <w:sz w:val="24"/>
-          <w:szCs w:val="24"/>
-        </w:rPr>
-        <w:t>tecnología.</w:t>
-      </w:r>
+        <w:t>Aumento de oportunidades de productos en el mercado de la tecnología.</w:t>
+      </w:r>
+    </w:p>
+    <w:p>
+      <w:pPr>
+        <w:pStyle w:val="Prrafodelista"/>
+        <w:ind w:left="1440"/>
+        <w:rPr>
+          <w:rFonts w:cstheme="minorHAnsi"/>
+          <w:color w:val="000000" w:themeColor="text1"/>
+          <w:sz w:val="24"/>
+          <w:szCs w:val="24"/>
+        </w:rPr>
+      </w:pPr>
     </w:p>
     <w:p>
       <w:pPr>
@@ -15223,7 +15200,7 @@
           <w:sz w:val="24"/>
           <w:szCs w:val="24"/>
         </w:rPr>
-        <w:t>La situación de inflacionaria del país complica a la industria de servicio.</w:t>
+        <w:t>El contexto inflacionario del país complica a la industria de servicios.</w:t>
       </w:r>
     </w:p>
     <w:p>
@@ -15271,33 +15248,8 @@
           <w:sz w:val="24"/>
           <w:szCs w:val="24"/>
         </w:rPr>
-        <w:t>Poca predictibilidad en cuanto a factores económicos</w:t>
-      </w:r>
-      <w:r>
-        <w:rPr>
-          <w:rFonts w:cstheme="minorHAnsi"/>
-          <w:color w:val="000000" w:themeColor="text1"/>
-          <w:sz w:val="24"/>
-          <w:szCs w:val="24"/>
-        </w:rPr>
-        <w:t xml:space="preserve"> pueden generar incertidumbre</w:t>
-      </w:r>
-      <w:r>
-        <w:rPr>
-          <w:rFonts w:cstheme="minorHAnsi"/>
-          <w:color w:val="000000" w:themeColor="text1"/>
-          <w:sz w:val="24"/>
-          <w:szCs w:val="24"/>
-        </w:rPr>
-        <w:t xml:space="preserve">. </w:t>
-      </w:r>
-    </w:p>
-    <w:p>
-      <w:pPr>
-        <w:rPr>
-          <w:rFonts w:cstheme="minorHAnsi"/>
-        </w:rPr>
-      </w:pPr>
+        <w:t>Poca predictibilidad en cuanto a factores económicos pueden generar incertidumbre.</w:t>
+      </w:r>
     </w:p>
     <w:p>
       <w:pPr>
@@ -15492,7 +15444,25 @@
           <w:sz w:val="24"/>
           <w:szCs w:val="24"/>
         </w:rPr>
-        <w:t xml:space="preserve"> Zeus gestión es un servicio de la empresa infosis de origen argentina y está enfocada en ser un ERP hacia locales de venta de hardware.</w:t>
+        <w:t xml:space="preserve"> Zeus gestión es un servicio de la empresa infosis de origen argentin</w:t>
+      </w:r>
+      <w:r>
+        <w:rPr>
+          <w:rFonts w:cstheme="minorHAnsi"/>
+          <w:color w:val="000000" w:themeColor="text1"/>
+          <w:sz w:val="24"/>
+          <w:szCs w:val="24"/>
+        </w:rPr>
+        <w:t>o</w:t>
+      </w:r>
+      <w:r>
+        <w:rPr>
+          <w:rFonts w:cstheme="minorHAnsi"/>
+          <w:color w:val="000000" w:themeColor="text1"/>
+          <w:sz w:val="24"/>
+          <w:szCs w:val="24"/>
+        </w:rPr>
+        <w:t xml:space="preserve"> y está enfocada en ser un ERP hacia locales de venta de hardware.</w:t>
       </w:r>
     </w:p>
     <w:p>
@@ -16192,7 +16162,16 @@
           <w:sz w:val="24"/>
           <w:szCs w:val="24"/>
         </w:rPr>
-        <w:t>Gestión de stock y emisión de remito</w:t>
+        <w:t xml:space="preserve">Gestión de stock y emisión de </w:t>
+      </w:r>
+      <w:r>
+        <w:rPr>
+          <w:rFonts w:cstheme="minorHAnsi"/>
+          <w:color w:val="000000" w:themeColor="text1"/>
+          <w:sz w:val="24"/>
+          <w:szCs w:val="24"/>
+        </w:rPr>
+        <w:t>comprovantes</w:t>
       </w:r>
       <w:r>
         <w:rPr>
@@ -18142,7 +18121,25 @@
                 <w:sz w:val="22"/>
                 <w:szCs w:val="22"/>
               </w:rPr>
-              <w:t>Pedir reseñas sobre la prueba gratuita y obtener retroalimentación para mejorar experiencia</w:t>
+              <w:t xml:space="preserve">Pedir reseñas sobre la prueba gratuita y obtener retroalimentación para mejorar </w:t>
+            </w:r>
+            <w:r>
+              <w:rPr>
+                <w:rFonts w:cstheme="minorHAnsi"/>
+                <w:color w:val="000000" w:themeColor="text1"/>
+                <w:sz w:val="22"/>
+                <w:szCs w:val="22"/>
+              </w:rPr>
+              <w:t xml:space="preserve">la </w:t>
+            </w:r>
+            <w:r>
+              <w:rPr>
+                <w:rFonts w:cstheme="minorHAnsi"/>
+                <w:color w:val="000000" w:themeColor="text1"/>
+                <w:sz w:val="22"/>
+                <w:szCs w:val="22"/>
+              </w:rPr>
+              <w:t>experiencia</w:t>
             </w:r>
             <w:r>
               <w:rPr>
@@ -18176,7 +18173,25 @@
                 <w:sz w:val="22"/>
                 <w:szCs w:val="22"/>
               </w:rPr>
-              <w:t>Realizar estudios de mercado para entender porque un cliente nos volvería a elegir y captar más cuota de mercado</w:t>
+              <w:t xml:space="preserve">Realizar estudios de mercado para entender </w:t>
+            </w:r>
+            <w:r>
+              <w:rPr>
+                <w:rFonts w:cstheme="minorHAnsi"/>
+                <w:color w:val="000000" w:themeColor="text1"/>
+                <w:sz w:val="22"/>
+                <w:szCs w:val="22"/>
+              </w:rPr>
+              <w:t xml:space="preserve">por qué </w:t>
+            </w:r>
+            <w:r>
+              <w:rPr>
+                <w:rFonts w:cstheme="minorHAnsi"/>
+                <w:color w:val="000000" w:themeColor="text1"/>
+                <w:sz w:val="22"/>
+                <w:szCs w:val="22"/>
+              </w:rPr>
+              <w:t xml:space="preserve"> un cliente nos volvería a elegir y captar más cuota de mercado</w:t>
             </w:r>
             <w:r>
               <w:rPr>
@@ -18623,13 +18638,6 @@
       <w:r>
         <w:t>competidor 1 - Zeus gestión</w:t>
       </w:r>
-    </w:p>
-    <w:p>
-      <w:pPr>
-        <w:rPr>
-          <w:rFonts w:cstheme="minorHAnsi"/>
-        </w:rPr>
-      </w:pPr>
     </w:p>
     <w:tbl>
       <w:tblPr>
@@ -19246,7 +19254,7 @@
                 <w:sz w:val="22"/>
                 <w:szCs w:val="22"/>
               </w:rPr>
-              <w:t>Generación de espacios campañas de marketing en redes sociales</w:t>
+              <w:t>Generación de campañas de marketing en redes sociales</w:t>
             </w:r>
             <w:r>
               <w:rPr>
@@ -20312,25 +20320,38 @@
           <w:szCs w:val="26"/>
         </w:rPr>
       </w:pPr>
+      <w:r>
+        <w:rPr>
+          <w:rFonts w:eastAsia="Cambria" w:cstheme="minorHAnsi"/>
+          <w:b/>
+          <w:color w:val="0070C0"/>
+          <w:sz w:val="26"/>
+          <w:szCs w:val="26"/>
+        </w:rPr>
+        <w:br w:type="page"/>
+      </w:r>
     </w:p>
     <w:p>
       <w:pPr>
-        <w:pStyle w:val="Ttulo4"/>
-      </w:pPr>
-      <w:r>
-        <w:lastRenderedPageBreak/>
-        <w:t xml:space="preserve">2.2.2.2 Cadena de Valor de </w:t>
-      </w:r>
-      <w:r>
-        <w:t>competidor 2 - Flexxus</w:t>
-      </w:r>
+        <w:rPr>
+          <w:rFonts w:eastAsia="Cambria" w:cstheme="minorHAnsi"/>
+          <w:b/>
+          <w:color w:val="0070C0"/>
+          <w:sz w:val="26"/>
+          <w:szCs w:val="26"/>
+        </w:rPr>
+      </w:pPr>
     </w:p>
     <w:p>
       <w:pPr>
-        <w:rPr>
-          <w:rFonts w:cstheme="minorHAnsi"/>
-        </w:rPr>
-      </w:pPr>
+        <w:pStyle w:val="Ttulo4"/>
+      </w:pPr>
+      <w:r>
+        <w:t xml:space="preserve">2.2.2.2 Cadena de Valor de </w:t>
+      </w:r>
+      <w:r>
+        <w:t>competidor 2 - Flexxus</w:t>
+      </w:r>
     </w:p>
     <w:tbl>
       <w:tblPr>
@@ -20929,7 +20950,7 @@
                 <w:sz w:val="22"/>
                 <w:szCs w:val="22"/>
               </w:rPr>
-              <w:t>Generación de espacios campañas de marketing en redes sociales</w:t>
+              <w:t>Generación de campañas de marketing en redes sociales</w:t>
             </w:r>
             <w:r>
               <w:rPr>
@@ -22124,13 +22145,7 @@
         <w:t xml:space="preserve"> – Zeus gestión </w:t>
       </w:r>
     </w:p>
-    <w:p>
-      <w:pPr>
-        <w:rPr>
-          <w:rFonts w:cstheme="minorHAnsi"/>
-        </w:rPr>
-      </w:pPr>
-    </w:p>
+    <w:p/>
     <w:tbl>
       <w:tblPr>
         <w:tblStyle w:val="Tablaconcuadrcula5oscura-nfasis1"/>
@@ -24877,7 +24892,25 @@
           <w:sz w:val="24"/>
           <w:szCs w:val="24"/>
         </w:rPr>
-        <w:t>Luego de realizar en análisi</w:t>
+        <w:t>Luego de realizar e</w:t>
+      </w:r>
+      <w:r>
+        <w:rPr>
+          <w:rFonts w:cstheme="minorHAnsi"/>
+          <w:color w:val="000000" w:themeColor="text1"/>
+          <w:sz w:val="24"/>
+          <w:szCs w:val="24"/>
+        </w:rPr>
+        <w:t>l</w:t>
+      </w:r>
+      <w:r>
+        <w:rPr>
+          <w:rFonts w:cstheme="minorHAnsi"/>
+          <w:color w:val="000000" w:themeColor="text1"/>
+          <w:sz w:val="24"/>
+          <w:szCs w:val="24"/>
+        </w:rPr>
+        <w:t xml:space="preserve"> análisi</w:t>
       </w:r>
       <w:r>
         <w:rPr>
@@ -25058,6 +25091,17 @@
     </w:p>
     <w:p>
       <w:pPr>
+        <w:pStyle w:val="Prrafodelista"/>
+        <w:rPr>
+          <w:rFonts w:cstheme="minorHAnsi"/>
+          <w:color w:val="000000" w:themeColor="text1"/>
+          <w:sz w:val="24"/>
+          <w:szCs w:val="24"/>
+        </w:rPr>
+      </w:pPr>
+    </w:p>
+    <w:p>
+      <w:pPr>
         <w:pStyle w:val="Ttulo4"/>
       </w:pPr>
       <w:r>
@@ -25088,7 +25132,16 @@
           <w:sz w:val="24"/>
           <w:szCs w:val="24"/>
         </w:rPr>
-        <w:t>Reducida cantidad de personal y departamentos más chicos</w:t>
+        <w:t xml:space="preserve">Reducida cantidad de personal y departamentos más </w:t>
+      </w:r>
+      <w:r>
+        <w:rPr>
+          <w:rFonts w:cstheme="minorHAnsi"/>
+          <w:color w:val="000000" w:themeColor="text1"/>
+          <w:sz w:val="24"/>
+          <w:szCs w:val="24"/>
+        </w:rPr>
+        <w:t>pequeños</w:t>
       </w:r>
       <w:r>
         <w:rPr>
@@ -25265,7 +25318,7 @@
           <w:sz w:val="24"/>
           <w:szCs w:val="24"/>
         </w:rPr>
-        <w:t>Por todo lo descripto anteriormente, a través de las evaluaciones realizadas de nuestros competidores directos podemos indicar que el negocio al que apuntamos tiene una fortaleza media.</w:t>
+        <w:t>Por todo lo descrito anteriormente, a través de las evaluaciones realizadas de nuestros competidores directos podemos indicar que el negocio al que apuntamos tiene una fortaleza media.</w:t>
       </w:r>
     </w:p>
     <w:tbl>
@@ -26324,8 +26377,18 @@
           <w:sz w:val="24"/>
           <w:szCs w:val="24"/>
         </w:rPr>
-        <w:t>Por otro lado, al no contar con una alta cantidad de personal y gracias a la ayuda de nuevas tecnologías que facilitan y automatización mucho trabajo manual nos permite tener bajos costos para obtener un buen margen en nuestras ganancias.</w:t>
-      </w:r>
+        <w:t>Por otro lado, al no contar con una alta cantidad de personal y gracias a la ayuda de nuevas tecnologías que facilitan y automatizan mucho el trabajo manual nos permite tener bajos costos para obtener un buen margen en nuestras ganancias.</w:t>
+      </w:r>
+    </w:p>
+    <w:p>
+      <w:pPr>
+        <w:rPr>
+          <w:rFonts w:cstheme="minorHAnsi"/>
+          <w:color w:val="000000" w:themeColor="text1"/>
+          <w:sz w:val="24"/>
+          <w:szCs w:val="24"/>
+        </w:rPr>
+      </w:pPr>
     </w:p>
     <w:p>
       <w:pPr>
@@ -26503,6 +26566,16 @@
         </w:rPr>
         <w:t xml:space="preserve"> entrando en el mercado todavía no poseemos gran capacidad financiera lo que nos lleva a no poder contar con la capacidad de publicidad que nos gustaría.</w:t>
       </w:r>
+    </w:p>
+    <w:p>
+      <w:pPr>
+        <w:rPr>
+          <w:rFonts w:cstheme="minorHAnsi"/>
+          <w:color w:val="000000" w:themeColor="text1"/>
+          <w:sz w:val="24"/>
+          <w:szCs w:val="24"/>
+        </w:rPr>
+      </w:pPr>
     </w:p>
     <w:p>
       <w:pPr>
@@ -30758,7 +30831,7 @@
     <w:link w:val="Ttulo1Car"/>
     <w:uiPriority w:val="9"/>
     <w:qFormat/>
-    <w:rsid w:val="00CE2500"/>
+    <w:rsid w:val="00171CDC"/>
     <w:pPr>
       <w:keepNext/>
       <w:keepLines/>
@@ -30770,6 +30843,7 @@
     </w:pPr>
     <w:rPr>
       <w:rFonts w:asciiTheme="majorHAnsi" w:eastAsiaTheme="majorEastAsia" w:hAnsiTheme="majorHAnsi" w:cstheme="majorBidi"/>
+      <w:b/>
       <w:color w:val="2E74B5" w:themeColor="accent1" w:themeShade="BF"/>
       <w:sz w:val="36"/>
       <w:szCs w:val="36"/>
@@ -30784,7 +30858,7 @@
     <w:uiPriority w:val="9"/>
     <w:unhideWhenUsed/>
     <w:qFormat/>
-    <w:rsid w:val="00CE2500"/>
+    <w:rsid w:val="009149B5"/>
     <w:pPr>
       <w:keepNext/>
       <w:keepLines/>
@@ -30807,7 +30881,7 @@
     <w:uiPriority w:val="9"/>
     <w:unhideWhenUsed/>
     <w:qFormat/>
-    <w:rsid w:val="004F7DF7"/>
+    <w:rsid w:val="00171CDC"/>
     <w:pPr>
       <w:keepNext/>
       <w:keepLines/>
@@ -30816,6 +30890,7 @@
     </w:pPr>
     <w:rPr>
       <w:rFonts w:asciiTheme="majorHAnsi" w:eastAsiaTheme="majorEastAsia" w:hAnsiTheme="majorHAnsi" w:cstheme="majorBidi"/>
+      <w:b/>
       <w:color w:val="2E74B5" w:themeColor="accent1" w:themeShade="BF"/>
       <w:sz w:val="28"/>
       <w:szCs w:val="26"/>
@@ -30829,7 +30904,7 @@
     <w:uiPriority w:val="9"/>
     <w:unhideWhenUsed/>
     <w:qFormat/>
-    <w:rsid w:val="0095064E"/>
+    <w:rsid w:val="009149B5"/>
     <w:pPr>
       <w:keepNext/>
       <w:keepLines/>
@@ -32669,9 +32744,10 @@
     <w:basedOn w:val="Fuentedeprrafopredeter"/>
     <w:link w:val="Ttulo1"/>
     <w:uiPriority w:val="9"/>
-    <w:rsid w:val="00CE2500"/>
+    <w:rsid w:val="00171CDC"/>
     <w:rPr>
       <w:rFonts w:asciiTheme="majorHAnsi" w:eastAsiaTheme="majorEastAsia" w:hAnsiTheme="majorHAnsi" w:cstheme="majorBidi"/>
+      <w:b/>
       <w:color w:val="2E74B5" w:themeColor="accent1" w:themeShade="BF"/>
       <w:sz w:val="36"/>
       <w:szCs w:val="36"/>
@@ -32684,7 +32760,7 @@
     <w:rsid w:val="002C0D7A"/>
     <w:rPr>
       <w:rFonts w:asciiTheme="majorHAnsi" w:eastAsia="Cambria" w:hAnsiTheme="majorHAnsi" w:cs="Cambria"/>
-      <w:b w:val="0"/>
+      <w:b/>
       <w:smallCaps w:val="0"/>
       <w:color w:val="E36C09"/>
       <w:sz w:val="28"/>
@@ -32767,7 +32843,7 @@
     <w:rsid w:val="0051777B"/>
     <w:rPr>
       <w:rFonts w:ascii="Cambria" w:eastAsia="Cambria" w:hAnsi="Cambria" w:cs="Cambria"/>
-      <w:b w:val="0"/>
+      <w:b/>
       <w:smallCaps/>
       <w:color w:val="0070C0"/>
       <w:sz w:val="36"/>
@@ -35911,10 +35987,11 @@
   </w:style>
   <w:style w:type="character" w:customStyle="1" w:styleId="Ttulo2Car">
     <w:name w:val="Título 2 Car"/>
+    <w:aliases w:val="T2 (Campo) Car"/>
     <w:basedOn w:val="Fuentedeprrafopredeter"/>
     <w:link w:val="Ttulo2"/>
     <w:uiPriority w:val="9"/>
-    <w:rsid w:val="00CE2500"/>
+    <w:rsid w:val="009149B5"/>
     <w:rPr>
       <w:rFonts w:asciiTheme="majorHAnsi" w:eastAsiaTheme="majorEastAsia" w:hAnsiTheme="majorHAnsi" w:cstheme="majorBidi"/>
       <w:color w:val="2E74B5" w:themeColor="accent1" w:themeShade="BF"/>
@@ -35924,12 +36001,14 @@
   </w:style>
   <w:style w:type="character" w:customStyle="1" w:styleId="Ttulo3Car">
     <w:name w:val="Título 3 Car"/>
+    <w:aliases w:val="T3 (Campo) Car"/>
     <w:basedOn w:val="Fuentedeprrafopredeter"/>
     <w:link w:val="Ttulo3"/>
     <w:uiPriority w:val="9"/>
-    <w:rsid w:val="004F7DF7"/>
+    <w:rsid w:val="00171CDC"/>
     <w:rPr>
       <w:rFonts w:asciiTheme="majorHAnsi" w:eastAsiaTheme="majorEastAsia" w:hAnsiTheme="majorHAnsi" w:cstheme="majorBidi"/>
+      <w:b/>
       <w:color w:val="2E74B5" w:themeColor="accent1" w:themeShade="BF"/>
       <w:sz w:val="28"/>
       <w:szCs w:val="26"/>
@@ -35940,7 +36019,7 @@
     <w:basedOn w:val="Fuentedeprrafopredeter"/>
     <w:link w:val="Ttulo4"/>
     <w:uiPriority w:val="9"/>
-    <w:rsid w:val="0095064E"/>
+    <w:rsid w:val="009149B5"/>
     <w:rPr>
       <w:rFonts w:asciiTheme="majorHAnsi" w:eastAsiaTheme="majorEastAsia" w:hAnsiTheme="majorHAnsi" w:cstheme="majorBidi"/>
       <w:color w:val="2E74B5" w:themeColor="accent1" w:themeShade="BF"/>
